--- a/Instruction.docx
+++ b/Instruction.docx
@@ -111,8 +111,48 @@
           <w:lang w:eastAsia="ru-RU"/>
           <w14:ligatures w14:val="none"/>
         </w:rPr>
-        <w:t xml:space="preserve"> Установка среды Jupyter notebook</w:t>
-      </w:r>
+        <w:t xml:space="preserve"> Установка среды </w:t>
+      </w:r>
+      <w:proofErr w:type="spellStart"/>
+      <w:r>
+        <w:rPr>
+          <w:rFonts w:ascii="Consolas" w:eastAsia="Times New Roman" w:hAnsi="Consolas" w:cs="Times New Roman"/>
+          <w:color w:val="D4D4D4"/>
+          <w:kern w:val="0"/>
+          <w:sz w:val="21"/>
+          <w:szCs w:val="21"/>
+          <w:lang w:eastAsia="ru-RU"/>
+          <w14:ligatures w14:val="none"/>
+        </w:rPr>
+        <w:t>Jupyter</w:t>
+      </w:r>
+      <w:proofErr w:type="spellEnd"/>
+      <w:r>
+        <w:rPr>
+          <w:rFonts w:ascii="Consolas" w:eastAsia="Times New Roman" w:hAnsi="Consolas" w:cs="Times New Roman"/>
+          <w:color w:val="D4D4D4"/>
+          <w:kern w:val="0"/>
+          <w:sz w:val="21"/>
+          <w:szCs w:val="21"/>
+          <w:lang w:eastAsia="ru-RU"/>
+          <w14:ligatures w14:val="none"/>
+        </w:rPr>
+        <w:t xml:space="preserve"> </w:t>
+      </w:r>
+      <w:proofErr w:type="spellStart"/>
+      <w:r>
+        <w:rPr>
+          <w:rFonts w:ascii="Consolas" w:eastAsia="Times New Roman" w:hAnsi="Consolas" w:cs="Times New Roman"/>
+          <w:color w:val="D4D4D4"/>
+          <w:kern w:val="0"/>
+          <w:sz w:val="21"/>
+          <w:szCs w:val="21"/>
+          <w:lang w:eastAsia="ru-RU"/>
+          <w14:ligatures w14:val="none"/>
+        </w:rPr>
+        <w:t>notebook</w:t>
+      </w:r>
+      <w:proofErr w:type="spellEnd"/>
     </w:p>
     <w:p>
       <w:pPr>
@@ -189,8 +229,48 @@
           <w:lang w:eastAsia="ru-RU"/>
           <w14:ligatures w14:val="none"/>
         </w:rPr>
-        <w:t xml:space="preserve"> Установка бибриотек из файла requirements.txt в ваше виртуально еокружение</w:t>
-      </w:r>
+        <w:t xml:space="preserve"> Установка </w:t>
+      </w:r>
+      <w:proofErr w:type="spellStart"/>
+      <w:r>
+        <w:rPr>
+          <w:rFonts w:ascii="Consolas" w:eastAsia="Times New Roman" w:hAnsi="Consolas" w:cs="Times New Roman"/>
+          <w:color w:val="D4D4D4"/>
+          <w:kern w:val="0"/>
+          <w:sz w:val="21"/>
+          <w:szCs w:val="21"/>
+          <w:lang w:eastAsia="ru-RU"/>
+          <w14:ligatures w14:val="none"/>
+        </w:rPr>
+        <w:t>бибриотек</w:t>
+      </w:r>
+      <w:proofErr w:type="spellEnd"/>
+      <w:r>
+        <w:rPr>
+          <w:rFonts w:ascii="Consolas" w:eastAsia="Times New Roman" w:hAnsi="Consolas" w:cs="Times New Roman"/>
+          <w:color w:val="D4D4D4"/>
+          <w:kern w:val="0"/>
+          <w:sz w:val="21"/>
+          <w:szCs w:val="21"/>
+          <w:lang w:eastAsia="ru-RU"/>
+          <w14:ligatures w14:val="none"/>
+        </w:rPr>
+        <w:t xml:space="preserve"> из файла requirements.txt в ваше виртуально </w:t>
+      </w:r>
+      <w:proofErr w:type="spellStart"/>
+      <w:r>
+        <w:rPr>
+          <w:rFonts w:ascii="Consolas" w:eastAsia="Times New Roman" w:hAnsi="Consolas" w:cs="Times New Roman"/>
+          <w:color w:val="D4D4D4"/>
+          <w:kern w:val="0"/>
+          <w:sz w:val="21"/>
+          <w:szCs w:val="21"/>
+          <w:lang w:eastAsia="ru-RU"/>
+          <w14:ligatures w14:val="none"/>
+        </w:rPr>
+        <w:t>еокружение</w:t>
+      </w:r>
+      <w:proofErr w:type="spellEnd"/>
     </w:p>
     <w:p>
       <w:pPr>
@@ -267,7 +347,33 @@
           <w:lang w:eastAsia="ru-RU"/>
           <w14:ligatures w14:val="none"/>
         </w:rPr>
-        <w:t xml:space="preserve"> Запустить программу "Run All"</w:t>
+        <w:t xml:space="preserve"> Запустить программу "</w:t>
+      </w:r>
+      <w:proofErr w:type="spellStart"/>
+      <w:r>
+        <w:rPr>
+          <w:rFonts w:ascii="Consolas" w:eastAsia="Times New Roman" w:hAnsi="Consolas" w:cs="Times New Roman"/>
+          <w:color w:val="D4D4D4"/>
+          <w:kern w:val="0"/>
+          <w:sz w:val="21"/>
+          <w:szCs w:val="21"/>
+          <w:lang w:eastAsia="ru-RU"/>
+          <w14:ligatures w14:val="none"/>
+        </w:rPr>
+        <w:t>Run</w:t>
+      </w:r>
+      <w:proofErr w:type="spellEnd"/>
+      <w:r>
+        <w:rPr>
+          <w:rFonts w:ascii="Consolas" w:eastAsia="Times New Roman" w:hAnsi="Consolas" w:cs="Times New Roman"/>
+          <w:color w:val="D4D4D4"/>
+          <w:kern w:val="0"/>
+          <w:sz w:val="21"/>
+          <w:szCs w:val="21"/>
+          <w:lang w:eastAsia="ru-RU"/>
+          <w14:ligatures w14:val="none"/>
+        </w:rPr>
+        <w:t xml:space="preserve"> All"</w:t>
       </w:r>
     </w:p>
     <w:p>
@@ -321,8 +427,48 @@
           <w:lang w:eastAsia="ru-RU"/>
           <w14:ligatures w14:val="none"/>
         </w:rPr>
-        <w:t xml:space="preserve"> Отчеты появятся в папке repords</w:t>
-      </w:r>
+        <w:t xml:space="preserve"> Отчеты появятся в папке </w:t>
+      </w:r>
+      <w:proofErr w:type="spellStart"/>
+      <w:r>
+        <w:rPr>
+          <w:rFonts w:ascii="Consolas" w:eastAsia="Times New Roman" w:hAnsi="Consolas" w:cs="Times New Roman"/>
+          <w:color w:val="D4D4D4"/>
+          <w:kern w:val="0"/>
+          <w:sz w:val="21"/>
+          <w:szCs w:val="21"/>
+          <w:lang w:eastAsia="ru-RU"/>
+          <w14:ligatures w14:val="none"/>
+        </w:rPr>
+        <w:t>re</w:t>
+      </w:r>
+      <w:proofErr w:type="spellEnd"/>
+      <w:r>
+        <w:rPr>
+          <w:rFonts w:ascii="Consolas" w:eastAsia="Times New Roman" w:hAnsi="Consolas" w:cs="Times New Roman"/>
+          <w:color w:val="D4D4D4"/>
+          <w:kern w:val="0"/>
+          <w:sz w:val="21"/>
+          <w:szCs w:val="21"/>
+          <w:lang w:val="en-US" w:eastAsia="ru-RU"/>
+          <w14:ligatures w14:val="none"/>
+        </w:rPr>
+        <w:t>c</w:t>
+      </w:r>
+      <w:proofErr w:type="spellStart"/>
+      <w:r>
+        <w:rPr>
+          <w:rFonts w:ascii="Consolas" w:eastAsia="Times New Roman" w:hAnsi="Consolas" w:cs="Times New Roman"/>
+          <w:color w:val="D4D4D4"/>
+          <w:kern w:val="0"/>
+          <w:sz w:val="21"/>
+          <w:szCs w:val="21"/>
+          <w:lang w:eastAsia="ru-RU"/>
+          <w14:ligatures w14:val="none"/>
+        </w:rPr>
+        <w:t>ords</w:t>
+      </w:r>
+      <w:proofErr w:type="spellEnd"/>
     </w:p>
     <w:p>
       <w:pPr>
@@ -375,7 +521,59 @@
           <w:lang w:eastAsia="ru-RU"/>
           <w14:ligatures w14:val="none"/>
         </w:rPr>
-        <w:t xml:space="preserve"> Дополнительно, все переменные start и end, нужно поменять на ваш интервал</w:t>
+        <w:t xml:space="preserve"> Дополнительно, все переменные </w:t>
+      </w:r>
+      <w:proofErr w:type="spellStart"/>
+      <w:r>
+        <w:rPr>
+          <w:rFonts w:ascii="Consolas" w:eastAsia="Times New Roman" w:hAnsi="Consolas" w:cs="Times New Roman"/>
+          <w:color w:val="D4D4D4"/>
+          <w:kern w:val="0"/>
+          <w:sz w:val="21"/>
+          <w:szCs w:val="21"/>
+          <w:lang w:eastAsia="ru-RU"/>
+          <w14:ligatures w14:val="none"/>
+        </w:rPr>
+        <w:t>start</w:t>
+      </w:r>
+      <w:proofErr w:type="spellEnd"/>
+      <w:r>
+        <w:rPr>
+          <w:rFonts w:ascii="Consolas" w:eastAsia="Times New Roman" w:hAnsi="Consolas" w:cs="Times New Roman"/>
+          <w:color w:val="D4D4D4"/>
+          <w:kern w:val="0"/>
+          <w:sz w:val="21"/>
+          <w:szCs w:val="21"/>
+          <w:lang w:eastAsia="ru-RU"/>
+          <w14:ligatures w14:val="none"/>
+        </w:rPr>
+        <w:t xml:space="preserve"> и </w:t>
+      </w:r>
+      <w:proofErr w:type="spellStart"/>
+      <w:r>
+        <w:rPr>
+          <w:rFonts w:ascii="Consolas" w:eastAsia="Times New Roman" w:hAnsi="Consolas" w:cs="Times New Roman"/>
+          <w:color w:val="D4D4D4"/>
+          <w:kern w:val="0"/>
+          <w:sz w:val="21"/>
+          <w:szCs w:val="21"/>
+          <w:lang w:eastAsia="ru-RU"/>
+          <w14:ligatures w14:val="none"/>
+        </w:rPr>
+        <w:t>end</w:t>
+      </w:r>
+      <w:proofErr w:type="spellEnd"/>
+      <w:r>
+        <w:rPr>
+          <w:rFonts w:ascii="Consolas" w:eastAsia="Times New Roman" w:hAnsi="Consolas" w:cs="Times New Roman"/>
+          <w:color w:val="D4D4D4"/>
+          <w:kern w:val="0"/>
+          <w:sz w:val="21"/>
+          <w:szCs w:val="21"/>
+          <w:lang w:eastAsia="ru-RU"/>
+          <w14:ligatures w14:val="none"/>
+        </w:rPr>
+        <w:t>, нужно поменять на ваш интервал</w:t>
       </w:r>
     </w:p>
     <w:p/>
